--- a/teaching/cpu/Neumann-Rollenspiel-Druckvorlage.docx
+++ b/teaching/cpu/Neumann-Rollenspiel-Druckvorlage.docx
@@ -2527,6 +2527,7 @@
         <w:rPr>
           <w:noProof/>
         </w:rPr>
+        <w:lastRenderedPageBreak/>
         <mc:AlternateContent>
           <mc:Choice Requires="wps">
             <w:drawing>
@@ -3870,6 +3871,7 @@
         <w:rPr>
           <w:noProof/>
         </w:rPr>
+        <w:lastRenderedPageBreak/>
         <mc:AlternateContent>
           <mc:Choice Requires="wps">
             <w:drawing>
@@ -4592,6 +4594,7 @@
           <w:sz w:val="72"/>
           <w:szCs w:val="22"/>
         </w:rPr>
+        <w:lastRenderedPageBreak/>
         <mc:AlternateContent>
           <mc:Choice Requires="wps">
             <w:drawing>
@@ -5022,6 +5025,7 @@
           <w:sz w:val="72"/>
           <w:szCs w:val="22"/>
         </w:rPr>
+        <w:lastRenderedPageBreak/>
         <mc:AlternateContent>
           <mc:Choice Requires="wps">
             <w:drawing>
@@ -5420,6 +5424,7 @@
           <w:sz w:val="72"/>
           <w:szCs w:val="22"/>
         </w:rPr>
+        <w:lastRenderedPageBreak/>
         <mc:AlternateContent>
           <mc:Choice Requires="wps">
             <w:drawing>
@@ -5728,6 +5733,7 @@
           <w:sz w:val="72"/>
           <w:szCs w:val="22"/>
         </w:rPr>
+        <w:lastRenderedPageBreak/>
         <mc:AlternateContent>
           <mc:Choice Requires="wps">
             <w:drawing>
@@ -6104,6 +6110,7 @@
           <w:sz w:val="72"/>
           <w:szCs w:val="22"/>
         </w:rPr>
+        <w:lastRenderedPageBreak/>
         <mc:AlternateContent>
           <mc:Choice Requires="wps">
             <w:drawing>
@@ -6477,6 +6484,7 @@
           <w:sz w:val="72"/>
           <w:szCs w:val="22"/>
         </w:rPr>
+        <w:lastRenderedPageBreak/>
         <mc:AlternateContent>
           <mc:Choice Requires="wps">
             <w:drawing>
@@ -6784,6 +6792,7 @@
           <w:sz w:val="72"/>
           <w:szCs w:val="22"/>
         </w:rPr>
+        <w:lastRenderedPageBreak/>
         <w:t>Speicheradresse 1</w:t>
       </w:r>
     </w:p>
@@ -7029,6 +7038,7 @@
           <w:sz w:val="72"/>
           <w:szCs w:val="22"/>
         </w:rPr>
+        <w:lastRenderedPageBreak/>
         <mc:AlternateContent>
           <mc:Choice Requires="wps">
             <w:drawing>
@@ -7192,7 +7202,7 @@
         <w:pStyle w:val="Speicherstellenzahl"/>
       </w:pPr>
       <w:r>
-        <w:t>4B</w:t>
+        <w:t>80</w:t>
       </w:r>
     </w:p>
     <w:p>
@@ -7354,10 +7364,7 @@
         <w:pStyle w:val="Speicherstellenzahl"/>
       </w:pPr>
       <w:r>
-        <w:t>8</w:t>
-      </w:r>
-      <w:r>
-        <w:t>0</w:t>
+        <w:t>4B</w:t>
       </w:r>
     </w:p>
     <w:p>
@@ -7429,6 +7436,7 @@
           <w:sz w:val="72"/>
           <w:szCs w:val="22"/>
         </w:rPr>
+        <w:lastRenderedPageBreak/>
         <mc:AlternateContent>
           <mc:Choice Requires="wps">
             <w:drawing>
@@ -7755,6 +7763,7 @@
           <w:sz w:val="72"/>
           <w:szCs w:val="22"/>
         </w:rPr>
+        <w:lastRenderedPageBreak/>
         <mc:AlternateContent>
           <mc:Choice Requires="wps">
             <w:drawing>
@@ -8189,6 +8198,7 @@
           <w:sz w:val="72"/>
           <w:szCs w:val="22"/>
         </w:rPr>
+        <w:lastRenderedPageBreak/>
         <mc:AlternateContent>
           <mc:Choice Requires="wps">
             <w:drawing>
@@ -8617,6 +8627,7 @@
           <w:sz w:val="72"/>
           <w:szCs w:val="22"/>
         </w:rPr>
+        <w:lastRenderedPageBreak/>
         <mc:AlternateContent>
           <mc:Choice Requires="wps">
             <w:drawing>
@@ -8955,6 +8966,7 @@
         <w:pStyle w:val="Befehlssatzberschrift"/>
       </w:pPr>
       <w:r>
+        <w:lastRenderedPageBreak/>
         <w:t xml:space="preserve">Befehlssatz </w:t>
       </w:r>
       <w:r>

--- a/teaching/cpu/Neumann-Rollenspiel-Druckvorlage.docx
+++ b/teaching/cpu/Neumann-Rollenspiel-Druckvorlage.docx
@@ -108,7 +108,7 @@
           <w:rFonts w:cs="Mangal"/>
           <w:szCs w:val="21"/>
         </w:rPr>
-        <w:t>hat Stift und Notizpapier</w:t>
+        <w:t>hat Notizpapier</w:t>
       </w:r>
     </w:p>
     <w:p>
@@ -157,6 +157,843 @@
     </w:p>
     <w:p>
       <w:pPr>
+        <w:pStyle w:val="berschrift2"/>
+      </w:pPr>
+      <w:r>
+        <w:t>Aktionen</w:t>
+      </w:r>
+    </w:p>
+    <w:p>
+      <w:pPr>
+        <w:numPr>
+          <w:ilvl w:val="0"/>
+          <w:numId w:val="5"/>
+        </w:numPr>
+        <w:spacing w:after="60"/>
+        <w:ind w:left="426" w:hanging="426"/>
+        <w:rPr>
+          <w:rFonts w:cs="Mangal"/>
+          <w:szCs w:val="21"/>
+        </w:rPr>
+      </w:pPr>
+      <w:r>
+        <w:rPr>
+          <w:rFonts w:cs="Mangal"/>
+          <w:szCs w:val="21"/>
+        </w:rPr>
+        <w:t xml:space="preserve">setzt den </w:t>
+      </w:r>
+      <w:r>
+        <w:rPr>
+          <w:rFonts w:cs="Mangal"/>
+          <w:szCs w:val="21"/>
+        </w:rPr>
+        <w:t>Befehlswerk</w:t>
+      </w:r>
+      <w:r>
+        <w:rPr>
+          <w:rFonts w:cs="Mangal"/>
+          <w:szCs w:val="21"/>
+        </w:rPr>
+        <w:t xml:space="preserve"> auf </w:t>
+      </w:r>
+      <w:r>
+        <w:rPr>
+          <w:rFonts w:cs="Mangal"/>
+          <w:szCs w:val="21"/>
+        </w:rPr>
+        <w:t>Speicheradresse</w:t>
+      </w:r>
+      <w:r>
+        <w:rPr>
+          <w:rFonts w:cs="Mangal"/>
+          <w:szCs w:val="21"/>
+        </w:rPr>
+        <w:t xml:space="preserve"> 1</w:t>
+      </w:r>
+      <w:r>
+        <w:rPr>
+          <w:rFonts w:cs="Mangal"/>
+          <w:szCs w:val="21"/>
+        </w:rPr>
+        <w:t>:</w:t>
+      </w:r>
+      <w:r>
+        <w:rPr>
+          <w:rFonts w:cs="Mangal"/>
+          <w:szCs w:val="21"/>
+        </w:rPr>
+        <w:br/>
+      </w:r>
+      <w:r>
+        <w:rPr>
+          <w:i/>
+          <w:iCs/>
+        </w:rPr>
+        <w:t>«</w:t>
+      </w:r>
+      <w:r>
+        <w:rPr>
+          <w:i/>
+          <w:iCs/>
+        </w:rPr>
+        <w:t>Befehlswerk</w:t>
+      </w:r>
+      <w:r>
+        <w:rPr>
+          <w:i/>
+          <w:iCs/>
+        </w:rPr>
+        <w:t>, setz deine Speicheradresse auf 1!</w:t>
+      </w:r>
+      <w:r>
+        <w:rPr>
+          <w:i/>
+          <w:iCs/>
+        </w:rPr>
+        <w:t>»</w:t>
+      </w:r>
+    </w:p>
+    <w:p>
+      <w:pPr>
+        <w:numPr>
+          <w:ilvl w:val="0"/>
+          <w:numId w:val="5"/>
+        </w:numPr>
+        <w:spacing w:after="60"/>
+        <w:ind w:left="426" w:hanging="426"/>
+        <w:rPr>
+          <w:rFonts w:cs="Mangal"/>
+          <w:i/>
+          <w:iCs/>
+          <w:szCs w:val="21"/>
+        </w:rPr>
+      </w:pPr>
+      <w:r>
+        <w:rPr>
+          <w:rFonts w:cs="Mangal"/>
+          <w:szCs w:val="21"/>
+        </w:rPr>
+        <w:t xml:space="preserve">gibt </w:t>
+      </w:r>
+      <w:r>
+        <w:rPr>
+          <w:rFonts w:cs="Mangal"/>
+          <w:szCs w:val="21"/>
+        </w:rPr>
+        <w:t>Stoppuhr</w:t>
+      </w:r>
+      <w:r>
+        <w:rPr>
+          <w:rFonts w:cs="Mangal"/>
+          <w:szCs w:val="21"/>
+        </w:rPr>
+        <w:t xml:space="preserve"> </w:t>
+      </w:r>
+      <w:r>
+        <w:rPr>
+          <w:rFonts w:cs="Mangal"/>
+          <w:szCs w:val="21"/>
+        </w:rPr>
+        <w:t xml:space="preserve">(sofern vorhanden) </w:t>
+      </w:r>
+      <w:r>
+        <w:rPr>
+          <w:rFonts w:cs="Mangal"/>
+          <w:szCs w:val="21"/>
+        </w:rPr>
+        <w:t>einen Impuls:</w:t>
+      </w:r>
+      <w:r>
+        <w:rPr>
+          <w:rFonts w:cs="Mangal"/>
+          <w:szCs w:val="21"/>
+        </w:rPr>
+        <w:br/>
+      </w:r>
+      <w:r>
+        <w:rPr>
+          <w:i/>
+          <w:iCs/>
+        </w:rPr>
+        <w:t>«</w:t>
+      </w:r>
+      <w:r>
+        <w:rPr>
+          <w:i/>
+          <w:iCs/>
+        </w:rPr>
+        <w:t>Stoppuhr</w:t>
+      </w:r>
+      <w:r>
+        <w:rPr>
+          <w:i/>
+          <w:iCs/>
+        </w:rPr>
+        <w:t>, neue Runde starten!</w:t>
+      </w:r>
+      <w:r>
+        <w:rPr>
+          <w:i/>
+          <w:iCs/>
+        </w:rPr>
+        <w:t>»</w:t>
+      </w:r>
+    </w:p>
+    <w:p>
+      <w:pPr>
+        <w:numPr>
+          <w:ilvl w:val="0"/>
+          <w:numId w:val="5"/>
+        </w:numPr>
+        <w:spacing w:after="60"/>
+        <w:ind w:left="426" w:hanging="426"/>
+        <w:rPr>
+          <w:rFonts w:cs="Mangal"/>
+          <w:szCs w:val="21"/>
+        </w:rPr>
+      </w:pPr>
+      <w:r>
+        <w:rPr>
+          <w:rFonts w:cs="Mangal"/>
+          <w:szCs w:val="21"/>
+        </w:rPr>
+        <w:t xml:space="preserve">fragt </w:t>
+      </w:r>
+      <w:r>
+        <w:rPr>
+          <w:rFonts w:cs="Mangal"/>
+          <w:szCs w:val="21"/>
+        </w:rPr>
+        <w:t>Befehlswerk</w:t>
+      </w:r>
+      <w:r>
+        <w:rPr>
+          <w:rFonts w:cs="Mangal"/>
+          <w:szCs w:val="21"/>
+        </w:rPr>
+        <w:t xml:space="preserve"> nach der Adresse:</w:t>
+      </w:r>
+      <w:r>
+        <w:rPr>
+          <w:rFonts w:cs="Mangal"/>
+          <w:szCs w:val="21"/>
+        </w:rPr>
+        <w:br/>
+      </w:r>
+      <w:r>
+        <w:rPr>
+          <w:i/>
+          <w:iCs/>
+        </w:rPr>
+        <w:t>«</w:t>
+      </w:r>
+      <w:r>
+        <w:rPr>
+          <w:i/>
+          <w:iCs/>
+        </w:rPr>
+        <w:t>Befehlswerk</w:t>
+      </w:r>
+      <w:r>
+        <w:rPr>
+          <w:i/>
+          <w:iCs/>
+        </w:rPr>
+        <w:t>, wie lautet deine Speicheradresse?</w:t>
+      </w:r>
+      <w:r>
+        <w:rPr>
+          <w:i/>
+          <w:iCs/>
+        </w:rPr>
+        <w:t>»</w:t>
+      </w:r>
+    </w:p>
+    <w:p>
+      <w:pPr>
+        <w:numPr>
+          <w:ilvl w:val="0"/>
+          <w:numId w:val="5"/>
+        </w:numPr>
+        <w:spacing w:after="60"/>
+        <w:ind w:left="426" w:hanging="426"/>
+        <w:rPr>
+          <w:rFonts w:cs="Mangal"/>
+          <w:szCs w:val="21"/>
+        </w:rPr>
+      </w:pPr>
+      <w:r>
+        <w:rPr>
+          <w:rFonts w:cs="Mangal"/>
+          <w:szCs w:val="21"/>
+        </w:rPr>
+        <w:t xml:space="preserve">ruft </w:t>
+      </w:r>
+      <w:r>
+        <w:rPr>
+          <w:rFonts w:cs="Mangal"/>
+          <w:szCs w:val="21"/>
+        </w:rPr>
+        <w:t>Speicherwerk</w:t>
+      </w:r>
+      <w:r>
+        <w:rPr>
+          <w:rFonts w:cs="Mangal"/>
+          <w:szCs w:val="21"/>
+        </w:rPr>
+        <w:t xml:space="preserve"> die erhaltene Speicheradresse zu:</w:t>
+      </w:r>
+      <w:r>
+        <w:rPr>
+          <w:rFonts w:cs="Mangal"/>
+          <w:szCs w:val="21"/>
+        </w:rPr>
+        <w:br/>
+      </w:r>
+      <w:r>
+        <w:rPr>
+          <w:i/>
+          <w:iCs/>
+        </w:rPr>
+        <w:t>«</w:t>
+      </w:r>
+      <w:r>
+        <w:rPr>
+          <w:i/>
+          <w:iCs/>
+        </w:rPr>
+        <w:t>Speicherwerk</w:t>
+      </w:r>
+      <w:r>
+        <w:rPr>
+          <w:i/>
+          <w:iCs/>
+        </w:rPr>
+        <w:t>, Speicheradresse …!</w:t>
+      </w:r>
+      <w:r>
+        <w:rPr>
+          <w:i/>
+          <w:iCs/>
+        </w:rPr>
+        <w:t>»</w:t>
+      </w:r>
+    </w:p>
+    <w:p>
+      <w:pPr>
+        <w:numPr>
+          <w:ilvl w:val="0"/>
+          <w:numId w:val="5"/>
+        </w:numPr>
+        <w:spacing w:after="60"/>
+        <w:ind w:left="426" w:hanging="426"/>
+        <w:rPr>
+          <w:rFonts w:cs="Mangal"/>
+          <w:szCs w:val="21"/>
+        </w:rPr>
+      </w:pPr>
+      <w:r>
+        <w:rPr>
+          <w:rFonts w:cs="Mangal"/>
+          <w:szCs w:val="21"/>
+        </w:rPr>
+        <w:t xml:space="preserve">beﬁehlt </w:t>
+      </w:r>
+      <w:r>
+        <w:rPr>
+          <w:rFonts w:cs="Mangal"/>
+          <w:szCs w:val="21"/>
+        </w:rPr>
+        <w:t>Systembus</w:t>
+      </w:r>
+      <w:r>
+        <w:rPr>
+          <w:rFonts w:cs="Mangal"/>
+          <w:szCs w:val="21"/>
+        </w:rPr>
+        <w:t>, den Speicherinhalt abzuholen:</w:t>
+      </w:r>
+      <w:r>
+        <w:rPr>
+          <w:rFonts w:cs="Mangal"/>
+          <w:szCs w:val="21"/>
+        </w:rPr>
+        <w:br/>
+      </w:r>
+      <w:r>
+        <w:rPr>
+          <w:i/>
+          <w:iCs/>
+        </w:rPr>
+        <w:t>«</w:t>
+      </w:r>
+      <w:r>
+        <w:rPr>
+          <w:i/>
+          <w:iCs/>
+        </w:rPr>
+        <w:t>Systembus</w:t>
+      </w:r>
+      <w:r>
+        <w:rPr>
+          <w:i/>
+          <w:iCs/>
+        </w:rPr>
+        <w:t xml:space="preserve">, hole Speicherinhalt vom </w:t>
+      </w:r>
+      <w:r>
+        <w:rPr>
+          <w:i/>
+          <w:iCs/>
+        </w:rPr>
+        <w:t>Speicherwerk</w:t>
+      </w:r>
+      <w:r>
+        <w:rPr>
+          <w:i/>
+          <w:iCs/>
+        </w:rPr>
+        <w:t xml:space="preserve"> zu mir.</w:t>
+      </w:r>
+      <w:r>
+        <w:rPr>
+          <w:i/>
+          <w:iCs/>
+        </w:rPr>
+        <w:t>»</w:t>
+      </w:r>
+    </w:p>
+    <w:p>
+      <w:pPr>
+        <w:numPr>
+          <w:ilvl w:val="0"/>
+          <w:numId w:val="5"/>
+        </w:numPr>
+        <w:spacing w:after="60"/>
+        <w:ind w:left="426" w:hanging="426"/>
+        <w:rPr>
+          <w:rFonts w:cs="Mangal"/>
+          <w:szCs w:val="21"/>
+        </w:rPr>
+      </w:pPr>
+      <w:r>
+        <w:rPr>
+          <w:rFonts w:cs="Mangal"/>
+          <w:szCs w:val="21"/>
+        </w:rPr>
+        <w:t xml:space="preserve">ruft </w:t>
+      </w:r>
+      <w:r>
+        <w:rPr>
+          <w:rFonts w:cs="Mangal"/>
+          <w:szCs w:val="21"/>
+        </w:rPr>
+        <w:t>Speicherwerk</w:t>
+      </w:r>
+      <w:r>
+        <w:rPr>
+          <w:rFonts w:cs="Mangal"/>
+          <w:szCs w:val="21"/>
+        </w:rPr>
+        <w:t xml:space="preserve"> die </w:t>
+      </w:r>
+      <w:r>
+        <w:rPr>
+          <w:rFonts w:cs="Mangal"/>
+          <w:b/>
+          <w:bCs/>
+          <w:szCs w:val="21"/>
+        </w:rPr>
+        <w:t>2. Ziffer</w:t>
+      </w:r>
+      <w:r>
+        <w:rPr>
+          <w:rFonts w:cs="Mangal"/>
+          <w:szCs w:val="21"/>
+        </w:rPr>
+        <w:t xml:space="preserve"> des </w:t>
+      </w:r>
+      <w:r>
+        <w:rPr>
+          <w:rFonts w:cs="Mangal"/>
+          <w:szCs w:val="21"/>
+        </w:rPr>
+        <w:t>Speicherinhalts</w:t>
+      </w:r>
+      <w:r>
+        <w:rPr>
+          <w:rFonts w:cs="Mangal"/>
+          <w:szCs w:val="21"/>
+        </w:rPr>
+        <w:t xml:space="preserve"> zu:</w:t>
+      </w:r>
+      <w:r>
+        <w:rPr>
+          <w:rFonts w:cs="Mangal"/>
+          <w:szCs w:val="21"/>
+        </w:rPr>
+        <w:br/>
+      </w:r>
+      <w:r>
+        <w:rPr>
+          <w:i/>
+          <w:iCs/>
+        </w:rPr>
+        <w:t>«</w:t>
+      </w:r>
+      <w:r>
+        <w:rPr>
+          <w:i/>
+          <w:iCs/>
+        </w:rPr>
+        <w:t>Speicherwerk</w:t>
+      </w:r>
+      <w:r>
+        <w:rPr>
+          <w:i/>
+          <w:iCs/>
+        </w:rPr>
+        <w:t>, Nummer …!</w:t>
+      </w:r>
+      <w:r>
+        <w:rPr>
+          <w:i/>
+          <w:iCs/>
+        </w:rPr>
+        <w:t>»</w:t>
+      </w:r>
+    </w:p>
+    <w:p>
+      <w:pPr>
+        <w:numPr>
+          <w:ilvl w:val="0"/>
+          <w:numId w:val="5"/>
+        </w:numPr>
+        <w:spacing w:after="60"/>
+        <w:ind w:left="426" w:hanging="426"/>
+        <w:rPr>
+          <w:rFonts w:cs="Mangal"/>
+          <w:szCs w:val="21"/>
+        </w:rPr>
+      </w:pPr>
+      <w:r>
+        <w:rPr>
+          <w:rFonts w:cs="Mangal"/>
+          <w:szCs w:val="21"/>
+        </w:rPr>
+        <w:t xml:space="preserve">ruft </w:t>
+      </w:r>
+      <w:r>
+        <w:rPr>
+          <w:rFonts w:cs="Mangal"/>
+          <w:szCs w:val="21"/>
+        </w:rPr>
+        <w:t>Dekodier</w:t>
+      </w:r>
+      <w:r>
+        <w:rPr>
+          <w:rFonts w:cs="Mangal"/>
+          <w:szCs w:val="21"/>
+        </w:rPr>
+        <w:t>werk</w:t>
+      </w:r>
+      <w:r>
+        <w:rPr>
+          <w:rFonts w:cs="Mangal"/>
+          <w:szCs w:val="21"/>
+        </w:rPr>
+        <w:t xml:space="preserve"> die </w:t>
+      </w:r>
+      <w:r>
+        <w:rPr>
+          <w:rFonts w:cs="Mangal"/>
+          <w:b/>
+          <w:bCs/>
+          <w:szCs w:val="21"/>
+        </w:rPr>
+        <w:t>1. Ziffer</w:t>
+      </w:r>
+      <w:r>
+        <w:rPr>
+          <w:rFonts w:cs="Mangal"/>
+          <w:szCs w:val="21"/>
+        </w:rPr>
+        <w:t xml:space="preserve"> des </w:t>
+      </w:r>
+      <w:r>
+        <w:rPr>
+          <w:rFonts w:cs="Mangal"/>
+          <w:szCs w:val="21"/>
+        </w:rPr>
+        <w:t>Speicherinhalts</w:t>
+      </w:r>
+      <w:r>
+        <w:rPr>
+          <w:rFonts w:cs="Mangal"/>
+          <w:szCs w:val="21"/>
+        </w:rPr>
+        <w:t xml:space="preserve"> zu:</w:t>
+      </w:r>
+      <w:r>
+        <w:rPr>
+          <w:rFonts w:cs="Mangal"/>
+          <w:szCs w:val="21"/>
+        </w:rPr>
+        <w:br/>
+      </w:r>
+      <w:r>
+        <w:rPr>
+          <w:i/>
+          <w:iCs/>
+        </w:rPr>
+        <w:t>«</w:t>
+      </w:r>
+      <w:r>
+        <w:rPr>
+          <w:i/>
+          <w:iCs/>
+        </w:rPr>
+        <w:t>Dekodier</w:t>
+      </w:r>
+      <w:r>
+        <w:rPr>
+          <w:i/>
+          <w:iCs/>
+        </w:rPr>
+        <w:t>werk</w:t>
+      </w:r>
+      <w:r>
+        <w:rPr>
+          <w:i/>
+          <w:iCs/>
+        </w:rPr>
+        <w:t>, Nummer …!</w:t>
+      </w:r>
+      <w:r>
+        <w:rPr>
+          <w:i/>
+          <w:iCs/>
+        </w:rPr>
+        <w:t>»</w:t>
+      </w:r>
+    </w:p>
+    <w:p>
+      <w:pPr>
+        <w:numPr>
+          <w:ilvl w:val="0"/>
+          <w:numId w:val="5"/>
+        </w:numPr>
+        <w:spacing w:after="60"/>
+        <w:ind w:left="426" w:hanging="426"/>
+        <w:rPr>
+          <w:rFonts w:cs="Mangal"/>
+          <w:szCs w:val="21"/>
+        </w:rPr>
+      </w:pPr>
+      <w:r>
+        <w:rPr>
+          <w:rFonts w:cs="Mangal"/>
+          <w:szCs w:val="21"/>
+        </w:rPr>
+        <w:t xml:space="preserve">führt </w:t>
+      </w:r>
+      <w:r>
+        <w:rPr>
+          <w:rFonts w:cs="Mangal"/>
+          <w:szCs w:val="21"/>
+        </w:rPr>
+        <w:t>den v</w:t>
+      </w:r>
+      <w:r>
+        <w:rPr>
+          <w:rFonts w:cs="Mangal"/>
+          <w:szCs w:val="21"/>
+        </w:rPr>
+        <w:t>om</w:t>
+      </w:r>
+      <w:r>
+        <w:rPr>
+          <w:rFonts w:cs="Mangal"/>
+          <w:szCs w:val="21"/>
+        </w:rPr>
+        <w:t xml:space="preserve"> Dekodier</w:t>
+      </w:r>
+      <w:r>
+        <w:rPr>
+          <w:rFonts w:cs="Mangal"/>
+          <w:szCs w:val="21"/>
+        </w:rPr>
+        <w:t>werk</w:t>
+      </w:r>
+      <w:r>
+        <w:rPr>
+          <w:rFonts w:cs="Mangal"/>
+          <w:szCs w:val="21"/>
+        </w:rPr>
+        <w:t xml:space="preserve"> erhaltenen Befehlssatz</w:t>
+      </w:r>
+      <w:r>
+        <w:rPr>
+          <w:rFonts w:cs="Mangal"/>
+          <w:szCs w:val="21"/>
+        </w:rPr>
+        <w:t xml:space="preserve"> aus</w:t>
+      </w:r>
+      <w:r>
+        <w:rPr>
+          <w:rFonts w:cs="Mangal"/>
+          <w:szCs w:val="21"/>
+        </w:rPr>
+        <w:t>:</w:t>
+      </w:r>
+      <w:r>
+        <w:rPr>
+          <w:rFonts w:cs="Mangal"/>
+          <w:szCs w:val="21"/>
+        </w:rPr>
+        <w:br/>
+      </w:r>
+      <w:r>
+        <w:rPr>
+          <w:rFonts w:cs="Mangal"/>
+          <w:szCs w:val="21"/>
+        </w:rPr>
+        <w:sym w:font="Wingdings" w:char="F0E0"/>
+      </w:r>
+      <w:r>
+        <w:rPr>
+          <w:rFonts w:cs="Mangal"/>
+          <w:szCs w:val="21"/>
+        </w:rPr>
+        <w:t xml:space="preserve"> dekodierten Befehl vorlesen</w:t>
+      </w:r>
+    </w:p>
+    <w:p>
+      <w:pPr>
+        <w:numPr>
+          <w:ilvl w:val="0"/>
+          <w:numId w:val="5"/>
+        </w:numPr>
+        <w:spacing w:after="60"/>
+        <w:ind w:left="426" w:hanging="426"/>
+        <w:rPr>
+          <w:rFonts w:cs="Mangal"/>
+          <w:szCs w:val="21"/>
+        </w:rPr>
+      </w:pPr>
+      <w:r>
+        <w:rPr>
+          <w:rFonts w:cs="Mangal"/>
+          <w:szCs w:val="21"/>
+        </w:rPr>
+        <w:t>weist das</w:t>
+      </w:r>
+      <w:r>
+        <w:rPr>
+          <w:rFonts w:cs="Mangal"/>
+          <w:szCs w:val="21"/>
+        </w:rPr>
+        <w:t xml:space="preserve"> </w:t>
+      </w:r>
+      <w:r>
+        <w:rPr>
+          <w:rFonts w:cs="Mangal"/>
+          <w:szCs w:val="21"/>
+        </w:rPr>
+        <w:t>Befehlswerk an</w:t>
+      </w:r>
+      <w:r>
+        <w:rPr>
+          <w:rFonts w:cs="Mangal"/>
+          <w:szCs w:val="21"/>
+        </w:rPr>
+        <w:t>, seinen Wert zu erhöhen:</w:t>
+      </w:r>
+      <w:r>
+        <w:rPr>
+          <w:rFonts w:cs="Mangal"/>
+          <w:szCs w:val="21"/>
+        </w:rPr>
+        <w:br/>
+      </w:r>
+      <w:r>
+        <w:rPr>
+          <w:i/>
+          <w:iCs/>
+        </w:rPr>
+        <w:t>«</w:t>
+      </w:r>
+      <w:r>
+        <w:rPr>
+          <w:i/>
+          <w:iCs/>
+        </w:rPr>
+        <w:t>Befehlswerk</w:t>
+      </w:r>
+      <w:r>
+        <w:rPr>
+          <w:i/>
+          <w:iCs/>
+        </w:rPr>
+        <w:t>, Zahl erhöhen!</w:t>
+      </w:r>
+      <w:r>
+        <w:rPr>
+          <w:i/>
+          <w:iCs/>
+        </w:rPr>
+        <w:t>»</w:t>
+      </w:r>
+    </w:p>
+    <w:p>
+      <w:pPr>
+        <w:numPr>
+          <w:ilvl w:val="0"/>
+          <w:numId w:val="5"/>
+        </w:numPr>
+        <w:spacing w:after="60"/>
+        <w:ind w:left="426" w:hanging="426"/>
+        <w:rPr>
+          <w:rFonts w:cs="Mangal"/>
+          <w:szCs w:val="21"/>
+        </w:rPr>
+      </w:pPr>
+      <w:r>
+        <w:rPr>
+          <w:rFonts w:cs="Mangal"/>
+          <w:szCs w:val="21"/>
+        </w:rPr>
+        <w:t>geht wieder zu Punkt 2</w:t>
+      </w:r>
+    </w:p>
+    <w:p>
+      <w:pPr>
+        <w:pStyle w:val="berschrift1"/>
+      </w:pPr>
+      <w:r>
+        <w:rPr>
+          <w:sz w:val="24"/>
+        </w:rPr>
+        <w:br w:type="column"/>
+      </w:r>
+      <w:r>
+        <w:rPr>
+          <w:noProof/>
+        </w:rPr>
+        <w:t>Befehlswerk</w:t>
+      </w:r>
+    </w:p>
+    <w:p>
+      <w:pPr>
+        <w:pStyle w:val="berschrift2"/>
+      </w:pPr>
+      <w:r>
+        <w:t>Fähigkeiten / Materialien</w:t>
+      </w:r>
+    </w:p>
+    <w:p>
+      <w:pPr>
         <w:numPr>
           <w:ilvl w:val="0"/>
           <w:numId w:val="2"/>
@@ -168,894 +1005,12 @@
           <w:szCs w:val="21"/>
         </w:rPr>
       </w:pPr>
-      <w:proofErr w:type="gramStart"/>
-      <w:r>
-        <w:rPr>
-          <w:rFonts w:cs="Mangal"/>
-          <w:szCs w:val="21"/>
-        </w:rPr>
-        <w:t>kann</w:t>
-      </w:r>
-      <w:proofErr w:type="gramEnd"/>
-      <w:r>
-        <w:rPr>
-          <w:rFonts w:cs="Mangal"/>
-          <w:szCs w:val="21"/>
-        </w:rPr>
-        <w:t xml:space="preserve"> eine Zahl auf dem Notizpapier notieren</w:t>
-      </w:r>
-      <w:r>
-        <w:rPr>
-          <w:rFonts w:cs="Mangal"/>
-          <w:szCs w:val="21"/>
-        </w:rPr>
-        <w:t>/</w:t>
-      </w:r>
-      <w:r>
-        <w:rPr>
-          <w:rFonts w:cs="Mangal"/>
-          <w:szCs w:val="21"/>
-        </w:rPr>
-        <w:t>überschreiben</w:t>
-      </w:r>
-    </w:p>
-    <w:p>
-      <w:pPr>
-        <w:pStyle w:val="berschrift2"/>
-      </w:pPr>
-      <w:r>
-        <w:t>Aktionen</w:t>
-      </w:r>
-    </w:p>
-    <w:p>
-      <w:pPr>
-        <w:numPr>
-          <w:ilvl w:val="0"/>
-          <w:numId w:val="5"/>
-        </w:numPr>
-        <w:spacing w:after="60"/>
-        <w:ind w:left="426" w:hanging="426"/>
-        <w:rPr>
-          <w:rFonts w:cs="Mangal"/>
-          <w:szCs w:val="21"/>
-        </w:rPr>
-      </w:pPr>
-      <w:r>
-        <w:rPr>
-          <w:rFonts w:cs="Mangal"/>
-          <w:szCs w:val="21"/>
-        </w:rPr>
-        <w:t xml:space="preserve">setzt den </w:t>
-      </w:r>
-      <w:r>
-        <w:rPr>
-          <w:rFonts w:cs="Mangal"/>
-          <w:szCs w:val="21"/>
-        </w:rPr>
-        <w:t>Befehlswerk</w:t>
-      </w:r>
-      <w:r>
-        <w:rPr>
-          <w:rFonts w:cs="Mangal"/>
-          <w:szCs w:val="21"/>
-        </w:rPr>
-        <w:t xml:space="preserve"> auf </w:t>
-      </w:r>
-      <w:r>
-        <w:rPr>
-          <w:rFonts w:cs="Mangal"/>
-          <w:szCs w:val="21"/>
-        </w:rPr>
-        <w:t>Speicheradresse</w:t>
-      </w:r>
-      <w:r>
-        <w:rPr>
-          <w:rFonts w:cs="Mangal"/>
-          <w:szCs w:val="21"/>
-        </w:rPr>
-        <w:t xml:space="preserve"> 1</w:t>
-      </w:r>
-      <w:r>
-        <w:rPr>
-          <w:rFonts w:cs="Mangal"/>
-          <w:szCs w:val="21"/>
-        </w:rPr>
-        <w:t>:</w:t>
-      </w:r>
-      <w:r>
-        <w:rPr>
-          <w:rFonts w:cs="Mangal"/>
-          <w:szCs w:val="21"/>
-        </w:rPr>
-        <w:br/>
-      </w:r>
-      <w:r>
-        <w:rPr>
-          <w:i/>
-          <w:iCs/>
-        </w:rPr>
-        <w:t>«</w:t>
-      </w:r>
-      <w:r>
-        <w:rPr>
-          <w:i/>
-          <w:iCs/>
-        </w:rPr>
-        <w:t>Befehlswerk</w:t>
-      </w:r>
-      <w:r>
-        <w:rPr>
-          <w:i/>
-          <w:iCs/>
-        </w:rPr>
-        <w:t>, setz deine Speicheradresse auf 1!</w:t>
-      </w:r>
-      <w:r>
-        <w:rPr>
-          <w:i/>
-          <w:iCs/>
-        </w:rPr>
-        <w:t>»</w:t>
-      </w:r>
-    </w:p>
-    <w:p>
-      <w:pPr>
-        <w:numPr>
-          <w:ilvl w:val="0"/>
-          <w:numId w:val="5"/>
-        </w:numPr>
-        <w:spacing w:after="60"/>
-        <w:ind w:left="426" w:hanging="426"/>
-        <w:rPr>
-          <w:rFonts w:cs="Mangal"/>
-          <w:i/>
-          <w:iCs/>
-          <w:szCs w:val="21"/>
-        </w:rPr>
-      </w:pPr>
-      <w:r>
-        <w:rPr>
-          <w:rFonts w:cs="Mangal"/>
-          <w:szCs w:val="21"/>
-        </w:rPr>
-        <w:t xml:space="preserve">gibt </w:t>
-      </w:r>
-      <w:r>
-        <w:rPr>
-          <w:rFonts w:cs="Mangal"/>
-          <w:szCs w:val="21"/>
-        </w:rPr>
-        <w:t>Stoppuhr</w:t>
-      </w:r>
-      <w:r>
-        <w:rPr>
-          <w:rFonts w:cs="Mangal"/>
-          <w:szCs w:val="21"/>
-        </w:rPr>
-        <w:t xml:space="preserve"> </w:t>
-      </w:r>
-      <w:r>
-        <w:rPr>
-          <w:rFonts w:cs="Mangal"/>
-          <w:szCs w:val="21"/>
-        </w:rPr>
-        <w:t xml:space="preserve">(sofern vorhanden) </w:t>
-      </w:r>
-      <w:r>
-        <w:rPr>
-          <w:rFonts w:cs="Mangal"/>
-          <w:szCs w:val="21"/>
-        </w:rPr>
-        <w:t>einen Impuls:</w:t>
-      </w:r>
-      <w:r>
-        <w:rPr>
-          <w:rFonts w:cs="Mangal"/>
-          <w:szCs w:val="21"/>
-        </w:rPr>
-        <w:br/>
-      </w:r>
-      <w:r>
-        <w:rPr>
-          <w:i/>
-          <w:iCs/>
-        </w:rPr>
-        <w:t>«</w:t>
-      </w:r>
-      <w:r>
-        <w:rPr>
-          <w:i/>
-          <w:iCs/>
-        </w:rPr>
-        <w:t>Stoppuhr</w:t>
-      </w:r>
-      <w:r>
-        <w:rPr>
-          <w:i/>
-          <w:iCs/>
-        </w:rPr>
-        <w:t>, neue Runde starten!</w:t>
-      </w:r>
-      <w:r>
-        <w:rPr>
-          <w:i/>
-          <w:iCs/>
-        </w:rPr>
-        <w:t>»</w:t>
-      </w:r>
-    </w:p>
-    <w:p>
-      <w:pPr>
-        <w:numPr>
-          <w:ilvl w:val="0"/>
-          <w:numId w:val="5"/>
-        </w:numPr>
-        <w:spacing w:after="60"/>
-        <w:ind w:left="426" w:hanging="426"/>
-        <w:rPr>
-          <w:rFonts w:cs="Mangal"/>
-          <w:szCs w:val="21"/>
-        </w:rPr>
-      </w:pPr>
-      <w:r>
-        <w:rPr>
-          <w:rFonts w:cs="Mangal"/>
-          <w:szCs w:val="21"/>
-        </w:rPr>
-        <w:t xml:space="preserve">fragt </w:t>
-      </w:r>
-      <w:r>
-        <w:rPr>
-          <w:rFonts w:cs="Mangal"/>
-          <w:szCs w:val="21"/>
-        </w:rPr>
-        <w:t>Befehlswerk</w:t>
-      </w:r>
-      <w:r>
-        <w:rPr>
-          <w:rFonts w:cs="Mangal"/>
-          <w:szCs w:val="21"/>
-        </w:rPr>
-        <w:t xml:space="preserve"> nach der Adresse und notiert diese:</w:t>
-      </w:r>
-      <w:r>
-        <w:rPr>
-          <w:rFonts w:cs="Mangal"/>
-          <w:szCs w:val="21"/>
-        </w:rPr>
-        <w:br/>
-      </w:r>
-      <w:r>
-        <w:rPr>
-          <w:i/>
-          <w:iCs/>
-        </w:rPr>
-        <w:t>«</w:t>
-      </w:r>
-      <w:r>
-        <w:rPr>
-          <w:i/>
-          <w:iCs/>
-        </w:rPr>
-        <w:t>Befehlswerk</w:t>
-      </w:r>
-      <w:r>
-        <w:rPr>
-          <w:i/>
-          <w:iCs/>
-        </w:rPr>
-        <w:t>, wie lautet deine Speicheradresse?</w:t>
-      </w:r>
-      <w:r>
-        <w:rPr>
-          <w:i/>
-          <w:iCs/>
-        </w:rPr>
-        <w:t>»</w:t>
-      </w:r>
-    </w:p>
-    <w:p>
-      <w:pPr>
-        <w:numPr>
-          <w:ilvl w:val="0"/>
-          <w:numId w:val="5"/>
-        </w:numPr>
-        <w:spacing w:after="60"/>
-        <w:ind w:left="426" w:hanging="426"/>
-        <w:rPr>
-          <w:rFonts w:cs="Mangal"/>
-          <w:szCs w:val="21"/>
-        </w:rPr>
-      </w:pPr>
-      <w:r>
-        <w:rPr>
-          <w:rFonts w:cs="Mangal"/>
-          <w:szCs w:val="21"/>
-        </w:rPr>
-        <w:t xml:space="preserve">ruft </w:t>
-      </w:r>
-      <w:r>
-        <w:rPr>
-          <w:rFonts w:cs="Mangal"/>
-          <w:szCs w:val="21"/>
-        </w:rPr>
-        <w:t>Speicherwerk</w:t>
-      </w:r>
-      <w:r>
-        <w:rPr>
-          <w:rFonts w:cs="Mangal"/>
-          <w:szCs w:val="21"/>
-        </w:rPr>
-        <w:t xml:space="preserve"> die erhaltene Speicheradresse zu:</w:t>
-      </w:r>
-      <w:r>
-        <w:rPr>
-          <w:rFonts w:cs="Mangal"/>
-          <w:szCs w:val="21"/>
-        </w:rPr>
-        <w:br/>
-      </w:r>
-      <w:r>
-        <w:rPr>
-          <w:i/>
-          <w:iCs/>
-        </w:rPr>
-        <w:t>«</w:t>
-      </w:r>
-      <w:r>
-        <w:rPr>
-          <w:i/>
-          <w:iCs/>
-        </w:rPr>
-        <w:t>Speicherwerk</w:t>
-      </w:r>
-      <w:r>
-        <w:rPr>
-          <w:i/>
-          <w:iCs/>
-        </w:rPr>
-        <w:t>, Speicheradresse …!</w:t>
-      </w:r>
-      <w:r>
-        <w:rPr>
-          <w:i/>
-          <w:iCs/>
-        </w:rPr>
-        <w:t>»</w:t>
-      </w:r>
-    </w:p>
-    <w:p>
-      <w:pPr>
-        <w:numPr>
-          <w:ilvl w:val="0"/>
-          <w:numId w:val="5"/>
-        </w:numPr>
-        <w:spacing w:after="60"/>
-        <w:ind w:left="426" w:hanging="426"/>
-        <w:rPr>
-          <w:rFonts w:cs="Mangal"/>
-          <w:szCs w:val="21"/>
-        </w:rPr>
-      </w:pPr>
-      <w:proofErr w:type="spellStart"/>
-      <w:r>
-        <w:rPr>
-          <w:rFonts w:cs="Mangal"/>
-          <w:szCs w:val="21"/>
-        </w:rPr>
-        <w:t>beﬁehlt</w:t>
-      </w:r>
-      <w:proofErr w:type="spellEnd"/>
-      <w:r>
-        <w:rPr>
-          <w:rFonts w:cs="Mangal"/>
-          <w:szCs w:val="21"/>
-        </w:rPr>
-        <w:t xml:space="preserve"> </w:t>
-      </w:r>
-      <w:r>
-        <w:rPr>
-          <w:rFonts w:cs="Mangal"/>
-          <w:szCs w:val="21"/>
-        </w:rPr>
-        <w:t>Systembus</w:t>
-      </w:r>
-      <w:r>
-        <w:rPr>
-          <w:rFonts w:cs="Mangal"/>
-          <w:szCs w:val="21"/>
-        </w:rPr>
-        <w:t>, den Speicherinhalt abzuholen:</w:t>
-      </w:r>
-      <w:r>
-        <w:rPr>
-          <w:rFonts w:cs="Mangal"/>
-          <w:szCs w:val="21"/>
-        </w:rPr>
-        <w:br/>
-      </w:r>
-      <w:r>
-        <w:rPr>
-          <w:i/>
-          <w:iCs/>
-        </w:rPr>
-        <w:t>«</w:t>
-      </w:r>
-      <w:r>
-        <w:rPr>
-          <w:i/>
-          <w:iCs/>
-        </w:rPr>
-        <w:t>Systembus</w:t>
-      </w:r>
-      <w:r>
-        <w:rPr>
-          <w:i/>
-          <w:iCs/>
-        </w:rPr>
-        <w:t xml:space="preserve">, hole Speicherinhalt vom </w:t>
-      </w:r>
-      <w:r>
-        <w:rPr>
-          <w:i/>
-          <w:iCs/>
-        </w:rPr>
-        <w:t>Speicherwerk</w:t>
-      </w:r>
-      <w:r>
-        <w:rPr>
-          <w:i/>
-          <w:iCs/>
-        </w:rPr>
-        <w:t xml:space="preserve"> zu mir.</w:t>
-      </w:r>
-      <w:r>
-        <w:rPr>
-          <w:i/>
-          <w:iCs/>
-        </w:rPr>
-        <w:t>»</w:t>
-      </w:r>
-    </w:p>
-    <w:p>
-      <w:pPr>
-        <w:numPr>
-          <w:ilvl w:val="0"/>
-          <w:numId w:val="5"/>
-        </w:numPr>
-        <w:spacing w:after="60"/>
-        <w:ind w:left="426" w:hanging="426"/>
-        <w:rPr>
-          <w:rFonts w:cs="Mangal"/>
-          <w:szCs w:val="21"/>
-        </w:rPr>
-      </w:pPr>
-      <w:r>
-        <w:rPr>
-          <w:rFonts w:cs="Mangal"/>
-          <w:szCs w:val="21"/>
-        </w:rPr>
-        <w:t xml:space="preserve">ruft </w:t>
-      </w:r>
-      <w:r>
-        <w:rPr>
-          <w:rFonts w:cs="Mangal"/>
-          <w:szCs w:val="21"/>
-        </w:rPr>
-        <w:t>Speicherwerk</w:t>
-      </w:r>
-      <w:r>
-        <w:rPr>
-          <w:rFonts w:cs="Mangal"/>
-          <w:szCs w:val="21"/>
-        </w:rPr>
-        <w:t xml:space="preserve"> die </w:t>
-      </w:r>
-      <w:r>
-        <w:rPr>
-          <w:rFonts w:cs="Mangal"/>
-          <w:b/>
-          <w:bCs/>
-          <w:szCs w:val="21"/>
-        </w:rPr>
-        <w:t>2. Ziffer</w:t>
-      </w:r>
-      <w:r>
-        <w:rPr>
-          <w:rFonts w:cs="Mangal"/>
-          <w:szCs w:val="21"/>
-        </w:rPr>
-        <w:t xml:space="preserve"> des </w:t>
-      </w:r>
-      <w:r>
-        <w:rPr>
-          <w:rFonts w:cs="Mangal"/>
-          <w:szCs w:val="21"/>
-        </w:rPr>
-        <w:t>Speicherinhalts</w:t>
-      </w:r>
-      <w:r>
-        <w:rPr>
-          <w:rFonts w:cs="Mangal"/>
-          <w:szCs w:val="21"/>
-        </w:rPr>
-        <w:t xml:space="preserve"> zu:</w:t>
-      </w:r>
-      <w:r>
-        <w:rPr>
-          <w:rFonts w:cs="Mangal"/>
-          <w:szCs w:val="21"/>
-        </w:rPr>
-        <w:br/>
-      </w:r>
-      <w:r>
-        <w:rPr>
-          <w:i/>
-          <w:iCs/>
-        </w:rPr>
-        <w:t>«</w:t>
-      </w:r>
-      <w:r>
-        <w:rPr>
-          <w:i/>
-          <w:iCs/>
-        </w:rPr>
-        <w:t>Speicherwerk</w:t>
-      </w:r>
-      <w:r>
-        <w:rPr>
-          <w:i/>
-          <w:iCs/>
-        </w:rPr>
-        <w:t>, Nummer …!</w:t>
-      </w:r>
-      <w:r>
-        <w:rPr>
-          <w:i/>
-          <w:iCs/>
-        </w:rPr>
-        <w:t>»</w:t>
-      </w:r>
-    </w:p>
-    <w:p>
-      <w:pPr>
-        <w:numPr>
-          <w:ilvl w:val="0"/>
-          <w:numId w:val="5"/>
-        </w:numPr>
-        <w:spacing w:after="60"/>
-        <w:ind w:left="426" w:hanging="426"/>
-        <w:rPr>
-          <w:rFonts w:cs="Mangal"/>
-          <w:szCs w:val="21"/>
-        </w:rPr>
-      </w:pPr>
-      <w:r>
-        <w:rPr>
-          <w:rFonts w:cs="Mangal"/>
-          <w:szCs w:val="21"/>
-        </w:rPr>
-        <w:t xml:space="preserve">ruft </w:t>
-      </w:r>
-      <w:proofErr w:type="spellStart"/>
-      <w:r>
-        <w:rPr>
-          <w:rFonts w:cs="Mangal"/>
-          <w:szCs w:val="21"/>
-        </w:rPr>
-        <w:t>Dekodier</w:t>
-      </w:r>
-      <w:r>
-        <w:rPr>
-          <w:rFonts w:cs="Mangal"/>
-          <w:szCs w:val="21"/>
-        </w:rPr>
-        <w:t>werk</w:t>
-      </w:r>
-      <w:proofErr w:type="spellEnd"/>
-      <w:r>
-        <w:rPr>
-          <w:rFonts w:cs="Mangal"/>
-          <w:szCs w:val="21"/>
-        </w:rPr>
-        <w:t xml:space="preserve"> die </w:t>
-      </w:r>
-      <w:r>
-        <w:rPr>
-          <w:rFonts w:cs="Mangal"/>
-          <w:b/>
-          <w:bCs/>
-          <w:szCs w:val="21"/>
-        </w:rPr>
-        <w:t>1. Ziffer</w:t>
-      </w:r>
-      <w:r>
-        <w:rPr>
-          <w:rFonts w:cs="Mangal"/>
-          <w:szCs w:val="21"/>
-        </w:rPr>
-        <w:t xml:space="preserve"> des </w:t>
-      </w:r>
-      <w:r>
-        <w:rPr>
-          <w:rFonts w:cs="Mangal"/>
-          <w:szCs w:val="21"/>
-        </w:rPr>
-        <w:t>Speicherinhalts</w:t>
-      </w:r>
-      <w:r>
-        <w:rPr>
-          <w:rFonts w:cs="Mangal"/>
-          <w:szCs w:val="21"/>
-        </w:rPr>
-        <w:t xml:space="preserve"> zu:</w:t>
-      </w:r>
-      <w:r>
-        <w:rPr>
-          <w:rFonts w:cs="Mangal"/>
-          <w:szCs w:val="21"/>
-        </w:rPr>
-        <w:br/>
-      </w:r>
-      <w:r>
-        <w:rPr>
-          <w:i/>
-          <w:iCs/>
-        </w:rPr>
-        <w:t>«</w:t>
-      </w:r>
-      <w:proofErr w:type="spellStart"/>
-      <w:r>
-        <w:rPr>
-          <w:i/>
-          <w:iCs/>
-        </w:rPr>
-        <w:t>Dekodier</w:t>
-      </w:r>
-      <w:r>
-        <w:rPr>
-          <w:i/>
-          <w:iCs/>
-        </w:rPr>
-        <w:t>werk</w:t>
-      </w:r>
-      <w:proofErr w:type="spellEnd"/>
-      <w:r>
-        <w:rPr>
-          <w:i/>
-          <w:iCs/>
-        </w:rPr>
-        <w:t>, Nummer …!</w:t>
-      </w:r>
-      <w:r>
-        <w:rPr>
-          <w:i/>
-          <w:iCs/>
-        </w:rPr>
-        <w:t>»</w:t>
-      </w:r>
-    </w:p>
-    <w:p>
-      <w:pPr>
-        <w:numPr>
-          <w:ilvl w:val="0"/>
-          <w:numId w:val="5"/>
-        </w:numPr>
-        <w:spacing w:after="60"/>
-        <w:ind w:left="426" w:hanging="426"/>
-        <w:rPr>
-          <w:rFonts w:cs="Mangal"/>
-          <w:szCs w:val="21"/>
-        </w:rPr>
-      </w:pPr>
-      <w:r>
-        <w:rPr>
-          <w:rFonts w:cs="Mangal"/>
-          <w:szCs w:val="21"/>
-        </w:rPr>
-        <w:t xml:space="preserve">führt </w:t>
-      </w:r>
-      <w:r>
-        <w:rPr>
-          <w:rFonts w:cs="Mangal"/>
-          <w:szCs w:val="21"/>
-        </w:rPr>
-        <w:t>den v</w:t>
-      </w:r>
-      <w:r>
-        <w:rPr>
-          <w:rFonts w:cs="Mangal"/>
-          <w:szCs w:val="21"/>
-        </w:rPr>
-        <w:t>om</w:t>
-      </w:r>
-      <w:r>
-        <w:rPr>
-          <w:rFonts w:cs="Mangal"/>
-          <w:szCs w:val="21"/>
-        </w:rPr>
-        <w:t xml:space="preserve"> </w:t>
-      </w:r>
-      <w:proofErr w:type="spellStart"/>
-      <w:r>
-        <w:rPr>
-          <w:rFonts w:cs="Mangal"/>
-          <w:szCs w:val="21"/>
-        </w:rPr>
-        <w:t>Dekodier</w:t>
-      </w:r>
-      <w:r>
-        <w:rPr>
-          <w:rFonts w:cs="Mangal"/>
-          <w:szCs w:val="21"/>
-        </w:rPr>
-        <w:t>werk</w:t>
-      </w:r>
-      <w:proofErr w:type="spellEnd"/>
-      <w:r>
-        <w:rPr>
-          <w:rFonts w:cs="Mangal"/>
-          <w:szCs w:val="21"/>
-        </w:rPr>
-        <w:t xml:space="preserve"> erhaltenen Befehlssatz</w:t>
-      </w:r>
-      <w:r>
-        <w:rPr>
-          <w:rFonts w:cs="Mangal"/>
-          <w:szCs w:val="21"/>
-        </w:rPr>
-        <w:t xml:space="preserve"> aus</w:t>
-      </w:r>
-      <w:r>
-        <w:rPr>
-          <w:rFonts w:cs="Mangal"/>
-          <w:szCs w:val="21"/>
-        </w:rPr>
-        <w:t>:</w:t>
-      </w:r>
-      <w:r>
-        <w:rPr>
-          <w:rFonts w:cs="Mangal"/>
-          <w:szCs w:val="21"/>
-        </w:rPr>
-        <w:br/>
-      </w:r>
-      <w:r>
-        <w:rPr>
-          <w:rFonts w:cs="Mangal"/>
-          <w:szCs w:val="21"/>
-        </w:rPr>
-        <w:sym w:font="Wingdings" w:char="F0E0"/>
-      </w:r>
-      <w:r>
-        <w:rPr>
-          <w:rFonts w:cs="Mangal"/>
-          <w:szCs w:val="21"/>
-        </w:rPr>
-        <w:t xml:space="preserve"> dekodierten Befehl vorlesen</w:t>
-      </w:r>
-    </w:p>
-    <w:p>
-      <w:pPr>
-        <w:numPr>
-          <w:ilvl w:val="0"/>
-          <w:numId w:val="5"/>
-        </w:numPr>
-        <w:spacing w:after="60"/>
-        <w:ind w:left="426" w:hanging="426"/>
-        <w:rPr>
-          <w:rFonts w:cs="Mangal"/>
-          <w:szCs w:val="21"/>
-        </w:rPr>
-      </w:pPr>
-      <w:r>
-        <w:rPr>
-          <w:rFonts w:cs="Mangal"/>
-          <w:szCs w:val="21"/>
-        </w:rPr>
-        <w:t>weist das</w:t>
-      </w:r>
-      <w:r>
-        <w:rPr>
-          <w:rFonts w:cs="Mangal"/>
-          <w:szCs w:val="21"/>
-        </w:rPr>
-        <w:t xml:space="preserve"> </w:t>
-      </w:r>
-      <w:r>
-        <w:rPr>
-          <w:rFonts w:cs="Mangal"/>
-          <w:szCs w:val="21"/>
-        </w:rPr>
-        <w:t>Befehlswerk an</w:t>
-      </w:r>
-      <w:r>
-        <w:rPr>
-          <w:rFonts w:cs="Mangal"/>
-          <w:szCs w:val="21"/>
-        </w:rPr>
-        <w:t>, seinen Wert zu erhöhen:</w:t>
-      </w:r>
-      <w:r>
-        <w:rPr>
-          <w:rFonts w:cs="Mangal"/>
-          <w:szCs w:val="21"/>
-        </w:rPr>
-        <w:br/>
-      </w:r>
-      <w:r>
-        <w:rPr>
-          <w:i/>
-          <w:iCs/>
-        </w:rPr>
-        <w:t>«</w:t>
-      </w:r>
-      <w:r>
-        <w:rPr>
-          <w:i/>
-          <w:iCs/>
-        </w:rPr>
-        <w:t>Befehlswerk</w:t>
-      </w:r>
-      <w:r>
-        <w:rPr>
-          <w:i/>
-          <w:iCs/>
-        </w:rPr>
-        <w:t>, Zahl erhöhen!</w:t>
-      </w:r>
-      <w:r>
-        <w:rPr>
-          <w:i/>
-          <w:iCs/>
-        </w:rPr>
-        <w:t>»</w:t>
-      </w:r>
-    </w:p>
-    <w:p>
-      <w:pPr>
-        <w:numPr>
-          <w:ilvl w:val="0"/>
-          <w:numId w:val="5"/>
-        </w:numPr>
-        <w:spacing w:after="60"/>
-        <w:ind w:left="426" w:hanging="426"/>
-        <w:rPr>
-          <w:rFonts w:cs="Mangal"/>
-          <w:szCs w:val="21"/>
-        </w:rPr>
-      </w:pPr>
-      <w:r>
-        <w:rPr>
-          <w:rFonts w:cs="Mangal"/>
-          <w:szCs w:val="21"/>
-        </w:rPr>
-        <w:t>geht wieder zu Punkt 2</w:t>
-      </w:r>
-    </w:p>
-    <w:p>
-      <w:pPr>
-        <w:pStyle w:val="berschrift1"/>
-      </w:pPr>
-      <w:r>
-        <w:rPr>
-          <w:sz w:val="24"/>
-        </w:rPr>
-        <w:br w:type="column"/>
-      </w:r>
-      <w:r>
-        <w:rPr>
-          <w:noProof/>
-        </w:rPr>
-        <w:t>Befehlswerk</w:t>
-      </w:r>
-    </w:p>
-    <w:p>
-      <w:pPr>
-        <w:pStyle w:val="berschrift2"/>
-      </w:pPr>
-      <w:r>
-        <w:t>Fähigkeiten / Materialien</w:t>
+      <w:r>
+        <w:rPr>
+          <w:rFonts w:cs="Mangal"/>
+          <w:szCs w:val="21"/>
+        </w:rPr>
+        <w:t>hat Stift und Notizpapier</w:t>
       </w:r>
     </w:p>
     <w:p>
@@ -1076,7 +1031,70 @@
           <w:rFonts w:cs="Mangal"/>
           <w:szCs w:val="21"/>
         </w:rPr>
-        <w:t>hat Stift und Notizpapier</w:t>
+        <w:t xml:space="preserve">kann </w:t>
+      </w:r>
+      <w:r>
+        <w:rPr>
+          <w:rFonts w:cs="Mangal"/>
+          <w:szCs w:val="21"/>
+        </w:rPr>
+        <w:t>auf dem</w:t>
+      </w:r>
+      <w:r>
+        <w:rPr>
+          <w:rFonts w:cs="Mangal"/>
+          <w:szCs w:val="21"/>
+        </w:rPr>
+        <w:t xml:space="preserve"> </w:t>
+      </w:r>
+      <w:r>
+        <w:rPr>
+          <w:rFonts w:cs="Mangal"/>
+          <w:szCs w:val="21"/>
+        </w:rPr>
+        <w:t>Notizblatt</w:t>
+      </w:r>
+      <w:r>
+        <w:rPr>
+          <w:rFonts w:cs="Mangal"/>
+          <w:szCs w:val="21"/>
+        </w:rPr>
+        <w:t xml:space="preserve"> </w:t>
+      </w:r>
+      <w:r>
+        <w:rPr>
+          <w:rFonts w:cs="Mangal"/>
+          <w:szCs w:val="21"/>
+        </w:rPr>
+        <w:t>eine</w:t>
+      </w:r>
+      <w:r>
+        <w:rPr>
+          <w:rFonts w:cs="Mangal"/>
+          <w:szCs w:val="21"/>
+        </w:rPr>
+        <w:t xml:space="preserve"> </w:t>
+      </w:r>
+      <w:r>
+        <w:rPr>
+          <w:rFonts w:cs="Mangal"/>
+          <w:szCs w:val="21"/>
+        </w:rPr>
+        <w:t>Speicheradresse</w:t>
+      </w:r>
+      <w:r>
+        <w:rPr>
+          <w:rFonts w:cs="Mangal"/>
+          <w:szCs w:val="21"/>
+        </w:rPr>
+        <w:t xml:space="preserve"> </w:t>
+      </w:r>
+      <w:r>
+        <w:rPr>
+          <w:rFonts w:cs="Mangal"/>
+          <w:szCs w:val="21"/>
+        </w:rPr>
+        <w:t>schreiben oder überschreiben</w:t>
       </w:r>
     </w:p>
     <w:p>
@@ -1092,15 +1110,13 @@
           <w:szCs w:val="21"/>
         </w:rPr>
       </w:pPr>
-      <w:proofErr w:type="gramStart"/>
-      <w:r>
-        <w:rPr>
-          <w:rFonts w:cs="Mangal"/>
-          <w:szCs w:val="21"/>
-        </w:rPr>
-        <w:t>kann</w:t>
-      </w:r>
-      <w:proofErr w:type="gramEnd"/>
+      <w:r>
+        <w:rPr>
+          <w:rFonts w:cs="Mangal"/>
+          <w:szCs w:val="21"/>
+        </w:rPr>
+        <w:t>kann auf Befehl die Speicheradresse auf seinem Blatt</w:t>
+      </w:r>
       <w:r>
         <w:rPr>
           <w:rFonts w:cs="Mangal"/>
@@ -1113,63 +1129,23 @@
           <w:rFonts w:cs="Mangal"/>
           <w:szCs w:val="21"/>
         </w:rPr>
-        <w:t>auf dem</w:t>
-      </w:r>
-      <w:r>
-        <w:rPr>
-          <w:rFonts w:cs="Mangal"/>
-          <w:szCs w:val="21"/>
-        </w:rPr>
-        <w:t xml:space="preserve"> </w:t>
-      </w:r>
-      <w:r>
-        <w:rPr>
-          <w:rFonts w:cs="Mangal"/>
-          <w:szCs w:val="21"/>
-        </w:rPr>
-        <w:t>Notizblatt</w:t>
-      </w:r>
-      <w:r>
-        <w:rPr>
-          <w:rFonts w:cs="Mangal"/>
-          <w:szCs w:val="21"/>
-        </w:rPr>
-        <w:t xml:space="preserve"> </w:t>
-      </w:r>
-      <w:r>
-        <w:rPr>
-          <w:rFonts w:cs="Mangal"/>
-          <w:szCs w:val="21"/>
-        </w:rPr>
-        <w:t>eine</w:t>
-      </w:r>
-      <w:r>
-        <w:rPr>
-          <w:rFonts w:cs="Mangal"/>
-          <w:szCs w:val="21"/>
-        </w:rPr>
-        <w:t xml:space="preserve"> </w:t>
-      </w:r>
-      <w:r>
-        <w:rPr>
-          <w:rFonts w:cs="Mangal"/>
-          <w:szCs w:val="21"/>
-        </w:rPr>
-        <w:t>Speicheradresse</w:t>
-      </w:r>
-      <w:r>
-        <w:rPr>
-          <w:rFonts w:cs="Mangal"/>
-          <w:szCs w:val="21"/>
-        </w:rPr>
-        <w:t xml:space="preserve"> </w:t>
-      </w:r>
-      <w:r>
-        <w:rPr>
-          <w:rFonts w:cs="Mangal"/>
-          <w:szCs w:val="21"/>
-        </w:rPr>
-        <w:t>schreiben oder überschreiben</w:t>
+        <w:br/>
+      </w:r>
+      <w:r>
+        <w:rPr>
+          <w:rFonts w:cs="Mangal"/>
+          <w:b/>
+          <w:bCs/>
+          <w:szCs w:val="21"/>
+        </w:rPr>
+        <w:t>um 1</w:t>
+      </w:r>
+      <w:r>
+        <w:rPr>
+          <w:rFonts w:cs="Mangal"/>
+          <w:szCs w:val="21"/>
+        </w:rPr>
+        <w:t xml:space="preserve"> erhöhen</w:t>
       </w:r>
     </w:p>
     <w:p>
@@ -1185,81 +1161,12 @@
           <w:szCs w:val="21"/>
         </w:rPr>
       </w:pPr>
-      <w:proofErr w:type="gramStart"/>
-      <w:r>
-        <w:rPr>
-          <w:rFonts w:cs="Mangal"/>
-          <w:szCs w:val="21"/>
-        </w:rPr>
-        <w:t>kann</w:t>
-      </w:r>
-      <w:proofErr w:type="gramEnd"/>
-      <w:r>
-        <w:rPr>
-          <w:rFonts w:cs="Mangal"/>
-          <w:szCs w:val="21"/>
-        </w:rPr>
-        <w:t xml:space="preserve"> auf Befehl die Speicheradresse auf seinem Blatt</w:t>
-      </w:r>
-      <w:r>
-        <w:rPr>
-          <w:rFonts w:cs="Mangal"/>
-          <w:szCs w:val="21"/>
-        </w:rPr>
-        <w:t xml:space="preserve"> </w:t>
-      </w:r>
-      <w:r>
-        <w:rPr>
-          <w:rFonts w:cs="Mangal"/>
-          <w:szCs w:val="21"/>
-        </w:rPr>
-        <w:br/>
-      </w:r>
-      <w:r>
-        <w:rPr>
-          <w:rFonts w:cs="Mangal"/>
-          <w:b/>
-          <w:bCs/>
-          <w:szCs w:val="21"/>
-        </w:rPr>
-        <w:t>um 1</w:t>
-      </w:r>
-      <w:r>
-        <w:rPr>
-          <w:rFonts w:cs="Mangal"/>
-          <w:szCs w:val="21"/>
-        </w:rPr>
-        <w:t xml:space="preserve"> erhöhen</w:t>
-      </w:r>
-    </w:p>
-    <w:p>
-      <w:pPr>
-        <w:numPr>
-          <w:ilvl w:val="0"/>
-          <w:numId w:val="2"/>
-        </w:numPr>
-        <w:spacing w:after="60"/>
-        <w:ind w:left="426" w:hanging="426"/>
-        <w:rPr>
-          <w:rFonts w:cs="Mangal"/>
-          <w:szCs w:val="21"/>
-        </w:rPr>
-      </w:pPr>
-      <w:proofErr w:type="gramStart"/>
-      <w:r>
-        <w:rPr>
-          <w:rFonts w:cs="Mangal"/>
-          <w:szCs w:val="21"/>
-        </w:rPr>
-        <w:t>kann</w:t>
-      </w:r>
-      <w:proofErr w:type="gramEnd"/>
-      <w:r>
-        <w:rPr>
-          <w:rFonts w:cs="Mangal"/>
-          <w:szCs w:val="21"/>
-        </w:rPr>
-        <w:t xml:space="preserve"> auf Befehl </w:t>
+      <w:r>
+        <w:rPr>
+          <w:rFonts w:cs="Mangal"/>
+          <w:szCs w:val="21"/>
+        </w:rPr>
+        <w:t xml:space="preserve">kann auf Befehl </w:t>
       </w:r>
       <w:r>
         <w:rPr>
@@ -2070,14 +1977,7 @@
           <w:rFonts w:cs="Mangal"/>
           <w:szCs w:val="21"/>
         </w:rPr>
-        <w:t xml:space="preserve">hat Stift und </w:t>
-      </w:r>
-      <w:r>
-        <w:rPr>
-          <w:rFonts w:cs="Mangal"/>
-          <w:szCs w:val="21"/>
-        </w:rPr>
-        <w:t>Notizpapier</w:t>
+        <w:t>hat Stift</w:t>
       </w:r>
     </w:p>
     <w:p>
@@ -2093,21 +1993,12 @@
           <w:szCs w:val="21"/>
         </w:rPr>
       </w:pPr>
-      <w:proofErr w:type="gramStart"/>
-      <w:r>
-        <w:rPr>
-          <w:rFonts w:cs="Mangal"/>
-          <w:szCs w:val="21"/>
-        </w:rPr>
-        <w:t>kann</w:t>
-      </w:r>
-      <w:proofErr w:type="gramEnd"/>
-      <w:r>
-        <w:rPr>
-          <w:rFonts w:cs="Mangal"/>
-          <w:szCs w:val="21"/>
-        </w:rPr>
-        <w:t xml:space="preserve"> Zahlen auf den </w:t>
+      <w:r>
+        <w:rPr>
+          <w:rFonts w:cs="Mangal"/>
+          <w:szCs w:val="21"/>
+        </w:rPr>
+        <w:t xml:space="preserve">kann Zahlen auf den </w:t>
       </w:r>
       <w:r>
         <w:rPr>
@@ -2137,21 +2028,12 @@
           <w:szCs w:val="21"/>
         </w:rPr>
       </w:pPr>
-      <w:proofErr w:type="gramStart"/>
-      <w:r>
-        <w:rPr>
-          <w:rFonts w:cs="Mangal"/>
-          <w:szCs w:val="21"/>
-        </w:rPr>
-        <w:t>kann</w:t>
-      </w:r>
-      <w:proofErr w:type="gramEnd"/>
-      <w:r>
-        <w:rPr>
-          <w:rFonts w:cs="Mangal"/>
-          <w:szCs w:val="21"/>
-        </w:rPr>
-        <w:t xml:space="preserve"> Zahlen auf die </w:t>
+      <w:r>
+        <w:rPr>
+          <w:rFonts w:cs="Mangal"/>
+          <w:szCs w:val="21"/>
+        </w:rPr>
+        <w:t xml:space="preserve">kann Zahlen auf die </w:t>
       </w:r>
       <w:r>
         <w:rPr>
@@ -2195,21 +2077,12 @@
           <w:szCs w:val="21"/>
         </w:rPr>
       </w:pPr>
-      <w:proofErr w:type="gramStart"/>
-      <w:r>
-        <w:rPr>
-          <w:rFonts w:cs="Mangal"/>
-          <w:szCs w:val="21"/>
-        </w:rPr>
-        <w:t>kann</w:t>
-      </w:r>
-      <w:proofErr w:type="gramEnd"/>
-      <w:r>
-        <w:rPr>
-          <w:rFonts w:cs="Mangal"/>
-          <w:szCs w:val="21"/>
-        </w:rPr>
-        <w:t xml:space="preserve"> </w:t>
+      <w:r>
+        <w:rPr>
+          <w:rFonts w:cs="Mangal"/>
+          <w:szCs w:val="21"/>
+        </w:rPr>
+        <w:t xml:space="preserve">kann </w:t>
       </w:r>
       <w:r>
         <w:rPr>
@@ -2253,21 +2126,12 @@
           <w:szCs w:val="21"/>
         </w:rPr>
       </w:pPr>
-      <w:proofErr w:type="gramStart"/>
-      <w:r>
-        <w:rPr>
-          <w:rFonts w:cs="Mangal"/>
-          <w:szCs w:val="21"/>
-        </w:rPr>
-        <w:t>kann</w:t>
-      </w:r>
-      <w:proofErr w:type="gramEnd"/>
-      <w:r>
-        <w:rPr>
-          <w:rFonts w:cs="Mangal"/>
-          <w:szCs w:val="21"/>
-        </w:rPr>
-        <w:t xml:space="preserve"> </w:t>
+      <w:r>
+        <w:rPr>
+          <w:rFonts w:cs="Mangal"/>
+          <w:szCs w:val="21"/>
+        </w:rPr>
+        <w:t xml:space="preserve">kann </w:t>
       </w:r>
       <w:r>
         <w:rPr>
@@ -3062,21 +2926,12 @@
           <w:szCs w:val="21"/>
         </w:rPr>
       </w:pPr>
-      <w:proofErr w:type="gramStart"/>
-      <w:r>
-        <w:rPr>
-          <w:rFonts w:cs="Mangal"/>
-          <w:szCs w:val="21"/>
-        </w:rPr>
-        <w:t>hat</w:t>
-      </w:r>
-      <w:proofErr w:type="gramEnd"/>
-      <w:r>
-        <w:rPr>
-          <w:rFonts w:cs="Mangal"/>
-          <w:szCs w:val="21"/>
-        </w:rPr>
-        <w:t xml:space="preserve"> Stift und ein Notizblatt</w:t>
+      <w:r>
+        <w:rPr>
+          <w:rFonts w:cs="Mangal"/>
+          <w:szCs w:val="21"/>
+        </w:rPr>
+        <w:t>hat Stift und ein Notizblatt</w:t>
       </w:r>
       <w:r>
         <w:rPr>
@@ -3183,7 +3038,25 @@
           <w:bCs/>
           <w:szCs w:val="21"/>
         </w:rPr>
-        <w:t>[Bitte so einzeichnen!]</w:t>
+        <w:t>[Bitte so ein</w:t>
+      </w:r>
+      <w:r>
+        <w:rPr>
+          <w:rFonts w:cs="Mangal"/>
+          <w:b/>
+          <w:bCs/>
+          <w:szCs w:val="21"/>
+        </w:rPr>
+        <w:t>trag</w:t>
+      </w:r>
+      <w:r>
+        <w:rPr>
+          <w:rFonts w:cs="Mangal"/>
+          <w:b/>
+          <w:bCs/>
+          <w:szCs w:val="21"/>
+        </w:rPr>
+        <w:t>en!]</w:t>
       </w:r>
     </w:p>
     <w:p>
@@ -3199,21 +3072,12 @@
           <w:szCs w:val="21"/>
         </w:rPr>
       </w:pPr>
-      <w:proofErr w:type="gramStart"/>
-      <w:r>
-        <w:rPr>
-          <w:rFonts w:cs="Mangal"/>
-          <w:szCs w:val="21"/>
-        </w:rPr>
-        <w:t>kann</w:t>
-      </w:r>
-      <w:proofErr w:type="gramEnd"/>
-      <w:r>
-        <w:rPr>
-          <w:rFonts w:cs="Mangal"/>
-          <w:szCs w:val="21"/>
-        </w:rPr>
-        <w:t xml:space="preserve"> </w:t>
+      <w:r>
+        <w:rPr>
+          <w:rFonts w:cs="Mangal"/>
+          <w:szCs w:val="21"/>
+        </w:rPr>
+        <w:t xml:space="preserve">kann </w:t>
       </w:r>
       <w:r>
         <w:rPr>
@@ -3379,21 +3243,12 @@
           <w:szCs w:val="21"/>
         </w:rPr>
       </w:pPr>
-      <w:proofErr w:type="gramStart"/>
-      <w:r>
-        <w:rPr>
-          <w:rFonts w:cs="Mangal"/>
-          <w:szCs w:val="21"/>
-        </w:rPr>
-        <w:t>kann</w:t>
-      </w:r>
-      <w:proofErr w:type="gramEnd"/>
-      <w:r>
-        <w:rPr>
-          <w:rFonts w:cs="Mangal"/>
-          <w:szCs w:val="21"/>
-        </w:rPr>
-        <w:t xml:space="preserve"> </w:t>
+      <w:r>
+        <w:rPr>
+          <w:rFonts w:cs="Mangal"/>
+          <w:szCs w:val="21"/>
+        </w:rPr>
+        <w:t xml:space="preserve">kann </w:t>
       </w:r>
       <w:r>
         <w:rPr>
@@ -4459,7 +4314,21 @@
           <w:rFonts w:cs="Mangal"/>
           <w:szCs w:val="21"/>
         </w:rPr>
-        <w:t>hat Notizpapier</w:t>
+        <w:t xml:space="preserve">hat </w:t>
+      </w:r>
+      <w:r>
+        <w:rPr>
+          <w:rFonts w:cs="Mangal"/>
+          <w:szCs w:val="21"/>
+        </w:rPr>
+        <w:t xml:space="preserve">Stift und </w:t>
+      </w:r>
+      <w:r>
+        <w:rPr>
+          <w:rFonts w:cs="Mangal"/>
+          <w:szCs w:val="21"/>
+        </w:rPr>
+        <w:t>Notizpapier</w:t>
       </w:r>
     </w:p>
     <w:p>
@@ -4475,21 +4344,12 @@
           <w:szCs w:val="21"/>
         </w:rPr>
       </w:pPr>
-      <w:proofErr w:type="gramStart"/>
-      <w:r>
-        <w:rPr>
-          <w:rFonts w:cs="Mangal"/>
-          <w:szCs w:val="21"/>
-        </w:rPr>
-        <w:t>kann</w:t>
-      </w:r>
-      <w:proofErr w:type="gramEnd"/>
-      <w:r>
-        <w:rPr>
-          <w:rFonts w:cs="Mangal"/>
-          <w:szCs w:val="21"/>
-        </w:rPr>
-        <w:t xml:space="preserve"> eine Zahl auf einem Blatt notieren</w:t>
+      <w:r>
+        <w:rPr>
+          <w:rFonts w:cs="Mangal"/>
+          <w:szCs w:val="21"/>
+        </w:rPr>
+        <w:t>kann eine Zahl auf einem Blatt notieren</w:t>
       </w:r>
     </w:p>
     <w:p>
@@ -6955,6 +6815,84 @@
       </w:pPr>
       <w:r>
         <w:rPr>
+          <w:noProof/>
+          <w:sz w:val="72"/>
+          <w:szCs w:val="22"/>
+        </w:rPr>
+        <mc:AlternateContent>
+          <mc:Choice Requires="wps">
+            <w:drawing>
+              <wp:anchor distT="0" distB="0" distL="114300" distR="114300" simplePos="0" relativeHeight="251737088" behindDoc="0" locked="0" layoutInCell="1" allowOverlap="1" wp14:anchorId="36C75598" wp14:editId="2109FD7C">
+                <wp:simplePos x="0" y="0"/>
+                <wp:positionH relativeFrom="page">
+                  <wp:posOffset>5355286</wp:posOffset>
+                </wp:positionH>
+                <wp:positionV relativeFrom="page">
+                  <wp:posOffset>540385</wp:posOffset>
+                </wp:positionV>
+                <wp:extent cx="0" cy="6479540"/>
+                <wp:effectExtent l="0" t="0" r="38100" b="35560"/>
+                <wp:wrapNone/>
+                <wp:docPr id="2" name="Gerade Verbindung 1"/>
+                <wp:cNvGraphicFramePr/>
+                <a:graphic xmlns:a="http://schemas.openxmlformats.org/drawingml/2006/main">
+                  <a:graphicData uri="http://schemas.microsoft.com/office/word/2010/wordprocessingShape">
+                    <wps:wsp>
+                      <wps:cNvCnPr/>
+                      <wps:spPr>
+                        <a:xfrm flipH="1">
+                          <a:off x="0" y="0"/>
+                          <a:ext cx="0" cy="6479540"/>
+                        </a:xfrm>
+                        <a:prstGeom prst="line">
+                          <a:avLst/>
+                        </a:prstGeom>
+                        <a:ln w="12700">
+                          <a:solidFill>
+                            <a:schemeClr val="tx1"/>
+                          </a:solidFill>
+                          <a:prstDash val="dash"/>
+                        </a:ln>
+                      </wps:spPr>
+                      <wps:style>
+                        <a:lnRef idx="1">
+                          <a:schemeClr val="accent1"/>
+                        </a:lnRef>
+                        <a:fillRef idx="0">
+                          <a:schemeClr val="accent1"/>
+                        </a:fillRef>
+                        <a:effectRef idx="0">
+                          <a:schemeClr val="accent1"/>
+                        </a:effectRef>
+                        <a:fontRef idx="minor">
+                          <a:schemeClr val="tx1"/>
+                        </a:fontRef>
+                      </wps:style>
+                      <wps:bodyPr/>
+                    </wps:wsp>
+                  </a:graphicData>
+                </a:graphic>
+                <wp14:sizeRelH relativeFrom="margin">
+                  <wp14:pctWidth>0</wp14:pctWidth>
+                </wp14:sizeRelH>
+                <wp14:sizeRelV relativeFrom="margin">
+                  <wp14:pctHeight>0</wp14:pctHeight>
+                </wp14:sizeRelV>
+              </wp:anchor>
+            </w:drawing>
+          </mc:Choice>
+          <mc:Fallback>
+            <w:pict>
+              <v:line w14:anchorId="7A086BAF" id="Gerade Verbindung 1" o:spid="_x0000_s1026" style="position:absolute;flip:x;z-index:251737088;visibility:visible;mso-wrap-style:square;mso-width-percent:0;mso-height-percent:0;mso-wrap-distance-left:9pt;mso-wrap-distance-top:0;mso-wrap-distance-right:9pt;mso-wrap-distance-bottom:0;mso-position-horizontal:absolute;mso-position-horizontal-relative:page;mso-position-vertical:absolute;mso-position-vertical-relative:page;mso-width-percent:0;mso-height-percent:0;mso-width-relative:margin;mso-height-relative:margin" from="421.7pt,42.55pt" to="421.7pt,552.75pt" o:gfxdata="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" strokecolor="black [3213]" strokeweight="1pt">
+                <v:stroke dashstyle="dash" joinstyle="miter"/>
+                <w10:wrap anchorx="page" anchory="page"/>
+              </v:line>
+            </w:pict>
+          </mc:Fallback>
+        </mc:AlternateContent>
+      </w:r>
+      <w:r>
+        <w:rPr>
           <w:sz w:val="72"/>
           <w:szCs w:val="22"/>
         </w:rPr>
@@ -7009,7 +6947,7 @@
         <w:pStyle w:val="Speicherstellenzahl"/>
       </w:pPr>
       <w:r>
-        <w:t>2B</w:t>
+        <w:t>80</w:t>
       </w:r>
     </w:p>
     <w:p>
@@ -7202,7 +7140,7 @@
         <w:pStyle w:val="Speicherstellenzahl"/>
       </w:pPr>
       <w:r>
-        <w:t>80</w:t>
+        <w:t>2B</w:t>
       </w:r>
     </w:p>
     <w:p>
